--- a/database/relatorio/PE 90008-2024/VINCITA COMERCIO DE IMPLEMENTOS AGRICOLAS LTDA/VINCITA COMERCIO DE IMPLEMENTOS AGRICOLAS LTDA ata.docx
+++ b/database/relatorio/PE 90008-2024/VINCITA COMERCIO DE IMPLEMENTOS AGRICOLAS LTDA/VINCITA COMERCIO DE IMPLEMENTOS AGRICOLAS LTDA ata.docx
@@ -114,7 +114,7 @@
           <w:bCs/>
           <w:color w:val="000000"/>
         </w:rPr>
-        <w:t xml:space="preserve">Nº 787000/2024-096/00</w:t>
+        <w:t xml:space="preserve">Nº 787000/2024-015/00</w:t>
         <w:br/>
         <w:t xml:space="preserve">Pregão Eletrônico nº 90008/2024</w:t>
       </w:r>
@@ -859,7 +859,7 @@
           <w:b w:val="0"/>
           <w:sz w:val="24"/>
         </w:rPr>
-        <w:t>nan;</w:t>
+        <w:t>Alameda Rio Negro, 503 - Sala 2020 - Alphaville Centro;</w:t>
         <w:br/>
       </w:r>
       <w:r>
@@ -876,7 +876,7 @@
           <w:b w:val="0"/>
           <w:sz w:val="24"/>
         </w:rPr>
-        <w:t>nan;</w:t>
+        <w:t>Barueri / São Paulo;</w:t>
         <w:br/>
       </w:r>
       <w:r>
@@ -893,7 +893,7 @@
           <w:b w:val="0"/>
           <w:sz w:val="24"/>
         </w:rPr>
-        <w:t>nan;</w:t>
+        <w:t>06.454-000;</w:t>
         <w:br/>
       </w:r>
       <w:r>
@@ -910,7 +910,7 @@
           <w:b w:val="0"/>
           <w:sz w:val="24"/>
         </w:rPr>
-        <w:t>nan; e</w:t>
+        <w:t>(61) 92527247; e</w:t>
         <w:br/>
       </w:r>
       <w:r>
@@ -927,7 +927,7 @@
           <w:b w:val="0"/>
           <w:sz w:val="24"/>
         </w:rPr>
-        <w:t>nan.</w:t>
+        <w:t>alexandreaamc@gmail.com.</w:t>
         <w:br/>
       </w:r>
       <w:r>
@@ -944,7 +944,7 @@
           <w:b w:val="0"/>
           <w:sz w:val="24"/>
         </w:rPr>
-        <w:t>nan.</w:t>
+        <w:t>ALEXANDRE ASSUMPCAO MARTINS CARNEIRO.</w:t>
         <w:br/>
       </w:r>
     </w:p>
@@ -1166,7 +1166,7 @@
           <w:b/>
           <w:sz w:val="24"/>
         </w:rPr>
-        <w:t>Item 30 - Cafeteira Industrial | Catálogo: 423374</w:t>
+        <w:t>Item 30 - Refrigerador Duplex | Catálogo: 486585</w:t>
         <w:br/>
       </w:r>
       <w:r>
@@ -1175,7 +1175,7 @@
           <w:b w:val="0"/>
           <w:sz w:val="24"/>
         </w:rPr>
-        <w:t>Descrição: Bojos Em Aço Inoxidável 304 – Material Apropriado Para Contato Com Alimentos E Bebidas; Capacidade de Café: 2 reservatórios de 20 Litros Reservatórios: Aço inox 304 / Voltagem: 220V / Potência: 6500W / Potência: 6,5Kw/h / Garantia: 6 meses  Resistências Blindadas De Alta Performance Torneiras com identificação de "café" e "água" Termostato para controle de temperatura de 20ºc a 120ºc Visor de nível para o reservatório de água e os reservatórios de café Acompanha coador de pano Ideal para manter o café aquecido em banho maria pronto para servir Indicadas para refeitórios de indústrias ou locais com alto fluxo de pessoas / equipamento 220v monofásico.</w:t>
+        <w:t>Descrição: Refrigerador Duplex Capacidade Refrigeração: 391 L Capacidade Congelador: 188 L  / Tipo: Vertical Tipo Portas: Reversíveis / Sistema Degelo: Frost Free Cor: Inox / Tensão Alimentação: Bivolt V Características Adicionais: Prateleiras Reguláveis / Iluminação Led</w:t>
         <w:br/>
       </w:r>
       <w:r>
@@ -5013,7 +5013,7 @@
               <w:rPr>
                 <w:rFonts w:asciiTheme="minorHAnsi" w:hAnsiTheme="minorHAnsi" w:cstheme="minorHAnsi"/>
               </w:rPr>
-              <w:t xml:space="preserve">nan</w:t>
+              <w:t xml:space="preserve">ALEXANDRE ASSUMPCAO MARTINS CARNEIRO</w:t>
             </w:r>
           </w:p>
           <w:p>

--- a/database/relatorio/PE 90008-2024/VINCITA COMERCIO DE IMPLEMENTOS AGRICOLAS LTDA/VINCITA COMERCIO DE IMPLEMENTOS AGRICOLAS LTDA ata.docx
+++ b/database/relatorio/PE 90008-2024/VINCITA COMERCIO DE IMPLEMENTOS AGRICOLAS LTDA/VINCITA COMERCIO DE IMPLEMENTOS AGRICOLAS LTDA ata.docx
@@ -114,8 +114,6 @@
           <w:bCs/>
           <w:color w:val="000000"/>
         </w:rPr>
-        <w:t xml:space="preserve">Nº 787000/2024-015/00</w:t>
-        <w:br/>
         <w:t xml:space="preserve">Pregão Eletrônico nº 90008/2024</w:t>
       </w:r>
     </w:p>
